--- a/design.docx
+++ b/design.docx
@@ -135,144 +135,141 @@
     </w:p>
     <w:p/>
     <w:p>
-      <w:r>
-        <w:t>The clinic to be simulated has doctors, each of which has their own nurse. Each doctor has an office of his or her own in which to visit patients. Patients will enter the clinic to see a doctor, which should be randomly assigned. Initially, a patient enters the waiting room and waits to register with the receptionist. Once registered, the patient sits in the waiting room until the nurse calls. The receptionist lets the nurse know a patient is waiting. The nurse directs the patient to the doctor’s office and tells the doctor that a patient is waiting. The doctor visits the patient and listens to the patient’s symptoms. The doctor advises the patient on the action to take. The patient then leaves</w:t>
-      </w:r>
-    </w:p>
-    <w:p/>
-    <w:p>
-      <w:r>
-        <w:t>Receptionest</w:t>
-      </w:r>
-    </w:p>
-    <w:p>
-      <w:r>
-        <w:tab/>
-        <w:t xml:space="preserve">Receptionist </w:t>
-      </w:r>
-      <w:r>
-        <w:t>is ready waits</w:t>
-      </w:r>
-      <w:r>
-        <w:t xml:space="preserve"> to</w:t>
-      </w:r>
-      <w:r>
-        <w:t xml:space="preserve"> accept next patient</w:t>
-      </w:r>
-    </w:p>
-    <w:p>
-      <w:r>
-        <w:tab/>
-      </w:r>
-      <w:r>
-        <w:tab/>
-      </w:r>
-      <w:r>
-        <w:t xml:space="preserve">Release </w:t>
-      </w:r>
-      <w:r>
-        <w:t>available</w:t>
-      </w:r>
-      <w:r>
-        <w:t>Receptionest</w:t>
-      </w:r>
-      <w:r>
-        <w:t xml:space="preserve"> </w:t>
-      </w:r>
-    </w:p>
-    <w:p>
-      <w:r>
-        <w:tab/>
-        <w:t>Receptionist registers next patient</w:t>
-      </w:r>
-    </w:p>
-    <w:p>
-      <w:r>
-        <w:tab/>
-      </w:r>
-      <w:r>
-        <w:tab/>
-        <w:t>Acquire enteredPatient</w:t>
-      </w:r>
-    </w:p>
-    <w:p>
-      <w:r>
-        <w:tab/>
-      </w:r>
-      <w:r>
-        <w:tab/>
-        <w:t>Print register patient</w:t>
-      </w:r>
-    </w:p>
-    <w:p>
-      <w:r>
-        <w:tab/>
-      </w:r>
-      <w:r>
-        <w:tab/>
-        <w:t>Randomly assign a doctor number to patient</w:t>
-      </w:r>
-    </w:p>
-    <w:p>
-      <w:r>
-        <w:tab/>
-        <w:t>Lets nurse know patient is waiting</w:t>
-      </w:r>
-    </w:p>
-    <w:p>
-      <w:r>
-        <w:tab/>
-      </w:r>
-      <w:r>
-        <w:tab/>
-        <w:t>Release nurseNotified(doctorID)</w:t>
-      </w:r>
-    </w:p>
-    <w:p>
-      <w:r>
-        <w:t>Patient</w:t>
-      </w:r>
-    </w:p>
-    <w:p>
-      <w:r>
-        <w:tab/>
-        <w:t>Arrives at clinic</w:t>
-      </w:r>
-    </w:p>
-    <w:p>
-      <w:r>
-        <w:tab/>
-      </w:r>
-      <w:r>
-        <w:tab/>
-        <w:t>Release enteredPatient</w:t>
-      </w:r>
-    </w:p>
-    <w:p>
-      <w:r>
-        <w:tab/>
-        <w:t>Waits for receptionist to register</w:t>
-      </w:r>
-    </w:p>
-    <w:p>
-      <w:r>
-        <w:tab/>
-      </w:r>
-      <w:r>
-        <w:tab/>
-        <w:t>Acquire availableReceptionest</w:t>
-      </w:r>
-    </w:p>
-    <w:p>
-      <w:r>
-        <w:tab/>
-      </w:r>
-      <w:r>
-        <w:tab/>
-        <w:t>Declare patient ID</w:t>
-      </w:r>
       <w:bookmarkStart w:id="0" w:name="_GoBack"/>
       <w:bookmarkEnd w:id="0"/>
+    </w:p>
+    <w:p/>
+    <w:p>
+      <w:r>
+        <w:t>Receptionest</w:t>
+      </w:r>
+    </w:p>
+    <w:p>
+      <w:r>
+        <w:tab/>
+        <w:t xml:space="preserve">Receptionist </w:t>
+      </w:r>
+      <w:r>
+        <w:t>is ready waits</w:t>
+      </w:r>
+      <w:r>
+        <w:t xml:space="preserve"> to</w:t>
+      </w:r>
+      <w:r>
+        <w:t xml:space="preserve"> accept next patient</w:t>
+      </w:r>
+    </w:p>
+    <w:p>
+      <w:r>
+        <w:tab/>
+      </w:r>
+      <w:r>
+        <w:tab/>
+      </w:r>
+      <w:r>
+        <w:t xml:space="preserve">Release </w:t>
+      </w:r>
+      <w:r>
+        <w:t>available</w:t>
+      </w:r>
+      <w:r>
+        <w:t>Receptionest</w:t>
+      </w:r>
+      <w:r>
+        <w:t xml:space="preserve"> </w:t>
+      </w:r>
+    </w:p>
+    <w:p>
+      <w:r>
+        <w:tab/>
+        <w:t>Receptionist registers next patient</w:t>
+      </w:r>
+    </w:p>
+    <w:p>
+      <w:r>
+        <w:tab/>
+      </w:r>
+      <w:r>
+        <w:tab/>
+        <w:t>Acquire enteredPatient</w:t>
+      </w:r>
+    </w:p>
+    <w:p>
+      <w:r>
+        <w:tab/>
+      </w:r>
+      <w:r>
+        <w:tab/>
+        <w:t>Print register patient</w:t>
+      </w:r>
+    </w:p>
+    <w:p>
+      <w:r>
+        <w:tab/>
+      </w:r>
+      <w:r>
+        <w:tab/>
+        <w:t>Randomly assign a doctor number to patient</w:t>
+      </w:r>
+    </w:p>
+    <w:p>
+      <w:r>
+        <w:tab/>
+        <w:t>Lets nurse know patient is waiting</w:t>
+      </w:r>
+    </w:p>
+    <w:p>
+      <w:r>
+        <w:tab/>
+      </w:r>
+      <w:r>
+        <w:tab/>
+        <w:t>Release nurseNotified(doctorID)</w:t>
+      </w:r>
+    </w:p>
+    <w:p>
+      <w:r>
+        <w:t>Patient</w:t>
+      </w:r>
+    </w:p>
+    <w:p>
+      <w:r>
+        <w:tab/>
+        <w:t>Arrives at clinic</w:t>
+      </w:r>
+    </w:p>
+    <w:p>
+      <w:r>
+        <w:tab/>
+      </w:r>
+      <w:r>
+        <w:tab/>
+        <w:t>Release enteredPatient</w:t>
+      </w:r>
+    </w:p>
+    <w:p>
+      <w:r>
+        <w:tab/>
+        <w:t>Waits for receptionist to register</w:t>
+      </w:r>
+    </w:p>
+    <w:p>
+      <w:r>
+        <w:tab/>
+      </w:r>
+      <w:r>
+        <w:tab/>
+        <w:t>Acquire availableReceptionest</w:t>
+      </w:r>
+    </w:p>
+    <w:p>
+      <w:r>
+        <w:tab/>
+      </w:r>
+      <w:r>
+        <w:tab/>
+        <w:t>Declare patient ID</w:t>
+      </w:r>
     </w:p>
     <w:p>
       <w:r>
